--- a/report_template_final.docx
+++ b/report_template_final.docx
@@ -29,51 +29,352 @@
     <w:p>
       <w:pPr>
         <w:rPr>
+          <w:rFonts w:hint="default" w:asciiTheme="minorAscii" w:hAnsiTheme="minorAscii"/>
+          <w:sz w:val="28"/>
+          <w:szCs w:val="28"/>
+          <w:lang w:val="it-IT"/>
+        </w:rPr>
+      </w:pPr>
+      <w:r>
+        <w:rPr>
           <w:rFonts w:hint="default"/>
-          <w:sz w:val="32"/>
-          <w:szCs w:val="18"/>
-          <w:lang w:val="it-IT"/>
-        </w:rPr>
-      </w:pPr>
-    </w:p>
-    <w:p>
-      <w:pPr>
+          <w:sz w:val="28"/>
+          <w:szCs w:val="16"/>
+          <w:lang w:val="it-IT"/>
+        </w:rPr>
+        <w:t xml:space="preserve">Il nome dei nostri personaggi è </w:t>
+      </w:r>
+      <w:r>
         <w:rPr>
           <w:rFonts w:hint="default" w:asciiTheme="minorAscii" w:hAnsiTheme="minorAscii"/>
           <w:sz w:val="28"/>
           <w:szCs w:val="28"/>
           <w:lang w:val="it-IT"/>
         </w:rPr>
-      </w:pPr>
-      <w:r>
-        <w:rPr>
-          <w:rFonts w:hint="default"/>
-          <w:sz w:val="28"/>
-          <w:szCs w:val="16"/>
-          <w:lang w:val="it-IT"/>
-        </w:rPr>
-        <w:t xml:space="preserve">Il nome dei nostri personaggi è </w:t>
-      </w:r>
-      <w:r>
+        <w:t>&lt;E&gt;Sheet1:A3&lt;.E&gt;, &lt;E&gt;Sheet1:A4&lt;.E&gt;, &lt;E&gt;Sheet1:A5&lt;.E&gt;</w:t>
+      </w:r>
+    </w:p>
+    <w:p>
+      <w:pPr>
         <w:rPr>
           <w:rFonts w:hint="default" w:asciiTheme="minorAscii" w:hAnsiTheme="minorAscii"/>
           <w:sz w:val="28"/>
           <w:szCs w:val="28"/>
           <w:lang w:val="it-IT"/>
         </w:rPr>
-        <w:t>&lt;E&gt;Sheet1:A3&lt;.E&gt;, &lt;E&gt;Sheet1:A4&lt;.E&gt;, &lt;E&gt;Sheet1:A5&lt;.E&gt;</w:t>
-      </w:r>
-    </w:p>
-    <w:p>
-      <w:pPr>
+      </w:pPr>
+      <w:r>
         <w:rPr>
           <w:rFonts w:hint="default" w:asciiTheme="minorAscii" w:hAnsiTheme="minorAscii"/>
           <w:sz w:val="28"/>
           <w:szCs w:val="28"/>
           <w:lang w:val="it-IT"/>
         </w:rPr>
-      </w:pPr>
-    </w:p>
+        <w:t>Tabella voti</w:t>
+      </w:r>
+    </w:p>
+    <w:tbl>
+      <w:tblPr>
+        <w:tblStyle w:val="5"/>
+        <w:tblW w:w="0" w:type="auto"/>
+        <w:tblInd w:w="0" w:type="dxa"/>
+        <w:tblBorders>
+          <w:top w:val="single" w:color="auto" w:sz="4" w:space="0"/>
+          <w:left w:val="single" w:color="auto" w:sz="4" w:space="0"/>
+          <w:bottom w:val="single" w:color="auto" w:sz="4" w:space="0"/>
+          <w:right w:val="single" w:color="auto" w:sz="4" w:space="0"/>
+          <w:insideH w:val="single" w:color="auto" w:sz="4" w:space="0"/>
+          <w:insideV w:val="single" w:color="auto" w:sz="4" w:space="0"/>
+        </w:tblBorders>
+        <w:tblLayout w:type="autofit"/>
+        <w:tblCellMar>
+          <w:left w:w="108" w:type="dxa"/>
+          <w:right w:w="108" w:type="dxa"/>
+        </w:tblCellMar>
+      </w:tblPr>
+      <w:tblGrid>
+        <w:gridCol w:w="4261"/>
+        <w:gridCol w:w="4261"/>
+      </w:tblGrid>
+      <w:tr>
+        <w:tblPrEx>
+          <w:tblBorders>
+            <w:top w:val="single" w:color="auto" w:sz="4" w:space="0"/>
+            <w:left w:val="single" w:color="auto" w:sz="4" w:space="0"/>
+            <w:bottom w:val="single" w:color="auto" w:sz="4" w:space="0"/>
+            <w:right w:val="single" w:color="auto" w:sz="4" w:space="0"/>
+            <w:insideH w:val="single" w:color="auto" w:sz="4" w:space="0"/>
+            <w:insideV w:val="single" w:color="auto" w:sz="4" w:space="0"/>
+          </w:tblBorders>
+          <w:tblCellMar>
+            <w:left w:w="108" w:type="dxa"/>
+            <w:right w:w="108" w:type="dxa"/>
+          </w:tblCellMar>
+        </w:tblPrEx>
+        <w:tc>
+          <w:tcPr>
+            <w:tcW w:w="4261" w:type="dxa"/>
+            <w:vAlign w:val="center"/>
+          </w:tcPr>
+          <w:p>
+            <w:pPr>
+              <w:jc w:val="left"/>
+              <w:rPr>
+                <w:rFonts w:hint="default" w:asciiTheme="minorAscii" w:hAnsiTheme="minorAscii"/>
+                <w:sz w:val="28"/>
+                <w:szCs w:val="28"/>
+                <w:highlight w:val="lightGray"/>
+                <w:vertAlign w:val="baseline"/>
+                <w:lang w:val="it-IT"/>
+              </w:rPr>
+            </w:pPr>
+            <w:r>
+              <w:rPr>
+                <w:rFonts w:hint="default" w:asciiTheme="minorAscii" w:hAnsiTheme="minorAscii"/>
+                <w:sz w:val="28"/>
+                <w:szCs w:val="28"/>
+                <w:highlight w:val="lightGray"/>
+                <w:vertAlign w:val="baseline"/>
+                <w:lang w:val="it-IT"/>
+              </w:rPr>
+              <w:t>Studente</w:t>
+            </w:r>
+          </w:p>
+        </w:tc>
+        <w:tc>
+          <w:tcPr>
+            <w:tcW w:w="4261" w:type="dxa"/>
+            <w:vAlign w:val="center"/>
+          </w:tcPr>
+          <w:p>
+            <w:pPr>
+              <w:jc w:val="left"/>
+              <w:rPr>
+                <w:rFonts w:hint="default" w:asciiTheme="minorAscii" w:hAnsiTheme="minorAscii"/>
+                <w:sz w:val="28"/>
+                <w:szCs w:val="28"/>
+                <w:highlight w:val="lightGray"/>
+                <w:vertAlign w:val="baseline"/>
+                <w:lang w:val="it-IT"/>
+              </w:rPr>
+            </w:pPr>
+            <w:r>
+              <w:rPr>
+                <w:rFonts w:hint="default" w:asciiTheme="minorAscii" w:hAnsiTheme="minorAscii"/>
+                <w:sz w:val="28"/>
+                <w:szCs w:val="28"/>
+                <w:highlight w:val="lightGray"/>
+                <w:vertAlign w:val="baseline"/>
+                <w:lang w:val="it-IT"/>
+              </w:rPr>
+              <w:t>Voto</w:t>
+            </w:r>
+          </w:p>
+        </w:tc>
+      </w:tr>
+      <w:tr>
+        <w:tblPrEx>
+          <w:tblBorders>
+            <w:top w:val="single" w:color="auto" w:sz="4" w:space="0"/>
+            <w:left w:val="single" w:color="auto" w:sz="4" w:space="0"/>
+            <w:bottom w:val="single" w:color="auto" w:sz="4" w:space="0"/>
+            <w:right w:val="single" w:color="auto" w:sz="4" w:space="0"/>
+            <w:insideH w:val="single" w:color="auto" w:sz="4" w:space="0"/>
+            <w:insideV w:val="single" w:color="auto" w:sz="4" w:space="0"/>
+          </w:tblBorders>
+          <w:tblCellMar>
+            <w:left w:w="108" w:type="dxa"/>
+            <w:right w:w="108" w:type="dxa"/>
+          </w:tblCellMar>
+        </w:tblPrEx>
+        <w:tc>
+          <w:tcPr>
+            <w:tcW w:w="4261" w:type="dxa"/>
+          </w:tcPr>
+          <w:p>
+            <w:pPr>
+              <w:rPr>
+                <w:rFonts w:hint="default" w:asciiTheme="minorAscii" w:hAnsiTheme="minorAscii"/>
+                <w:sz w:val="28"/>
+                <w:szCs w:val="28"/>
+                <w:vertAlign w:val="baseline"/>
+                <w:lang w:val="it-IT"/>
+              </w:rPr>
+            </w:pPr>
+            <w:r>
+              <w:rPr>
+                <w:rFonts w:hint="default" w:asciiTheme="minorAscii" w:hAnsiTheme="minorAscii"/>
+                <w:sz w:val="28"/>
+                <w:szCs w:val="28"/>
+                <w:vertAlign w:val="baseline"/>
+                <w:lang w:val="it-IT"/>
+              </w:rPr>
+              <w:t>&lt;E&gt;Sheet1:A3&lt;.E&gt;</w:t>
+            </w:r>
+          </w:p>
+        </w:tc>
+        <w:tc>
+          <w:tcPr>
+            <w:tcW w:w="4261" w:type="dxa"/>
+          </w:tcPr>
+          <w:p>
+            <w:pPr>
+              <w:rPr>
+                <w:rFonts w:hint="default" w:asciiTheme="minorAscii" w:hAnsiTheme="minorAscii"/>
+                <w:sz w:val="28"/>
+                <w:szCs w:val="28"/>
+                <w:vertAlign w:val="baseline"/>
+                <w:lang w:val="it-IT"/>
+              </w:rPr>
+            </w:pPr>
+            <w:r>
+              <w:rPr>
+                <w:rFonts w:hint="default" w:asciiTheme="minorAscii" w:hAnsiTheme="minorAscii"/>
+                <w:sz w:val="28"/>
+                <w:szCs w:val="28"/>
+                <w:vertAlign w:val="baseline"/>
+                <w:lang w:val="it-IT"/>
+              </w:rPr>
+              <w:t>&lt;E&gt;Sheet1:B3&lt;.E&gt;</w:t>
+            </w:r>
+          </w:p>
+        </w:tc>
+      </w:tr>
+      <w:tr>
+        <w:tblPrEx>
+          <w:tblBorders>
+            <w:top w:val="single" w:color="auto" w:sz="4" w:space="0"/>
+            <w:left w:val="single" w:color="auto" w:sz="4" w:space="0"/>
+            <w:bottom w:val="single" w:color="auto" w:sz="4" w:space="0"/>
+            <w:right w:val="single" w:color="auto" w:sz="4" w:space="0"/>
+            <w:insideH w:val="single" w:color="auto" w:sz="4" w:space="0"/>
+            <w:insideV w:val="single" w:color="auto" w:sz="4" w:space="0"/>
+          </w:tblBorders>
+          <w:tblCellMar>
+            <w:left w:w="108" w:type="dxa"/>
+            <w:right w:w="108" w:type="dxa"/>
+          </w:tblCellMar>
+        </w:tblPrEx>
+        <w:tc>
+          <w:tcPr>
+            <w:tcW w:w="4261" w:type="dxa"/>
+          </w:tcPr>
+          <w:p>
+            <w:pPr>
+              <w:rPr>
+                <w:rFonts w:hint="default" w:asciiTheme="minorAscii" w:hAnsiTheme="minorAscii"/>
+                <w:sz w:val="28"/>
+                <w:szCs w:val="28"/>
+                <w:vertAlign w:val="baseline"/>
+                <w:lang w:val="it-IT"/>
+              </w:rPr>
+            </w:pPr>
+            <w:r>
+              <w:rPr>
+                <w:rFonts w:hint="default" w:asciiTheme="minorAscii" w:hAnsiTheme="minorAscii"/>
+                <w:sz w:val="28"/>
+                <w:szCs w:val="28"/>
+                <w:vertAlign w:val="baseline"/>
+                <w:lang w:val="it-IT"/>
+              </w:rPr>
+              <w:t>&lt;E&gt;Sheet1:A4&lt;.E&gt;</w:t>
+            </w:r>
+          </w:p>
+        </w:tc>
+        <w:tc>
+          <w:tcPr>
+            <w:tcW w:w="4261" w:type="dxa"/>
+          </w:tcPr>
+          <w:p>
+            <w:pPr>
+              <w:rPr>
+                <w:rFonts w:hint="default" w:asciiTheme="minorAscii" w:hAnsiTheme="minorAscii"/>
+                <w:sz w:val="28"/>
+                <w:szCs w:val="28"/>
+                <w:vertAlign w:val="baseline"/>
+                <w:lang w:val="it-IT"/>
+              </w:rPr>
+            </w:pPr>
+            <w:r>
+              <w:rPr>
+                <w:rFonts w:hint="default" w:asciiTheme="minorAscii" w:hAnsiTheme="minorAscii"/>
+                <w:sz w:val="28"/>
+                <w:szCs w:val="28"/>
+                <w:vertAlign w:val="baseline"/>
+                <w:lang w:val="it-IT"/>
+              </w:rPr>
+              <w:t>&lt;E&gt;Sheet1:B4&lt;.E&gt;</w:t>
+            </w:r>
+          </w:p>
+        </w:tc>
+      </w:tr>
+      <w:tr>
+        <w:tblPrEx>
+          <w:tblBorders>
+            <w:top w:val="single" w:color="auto" w:sz="4" w:space="0"/>
+            <w:left w:val="single" w:color="auto" w:sz="4" w:space="0"/>
+            <w:bottom w:val="single" w:color="auto" w:sz="4" w:space="0"/>
+            <w:right w:val="single" w:color="auto" w:sz="4" w:space="0"/>
+            <w:insideH w:val="single" w:color="auto" w:sz="4" w:space="0"/>
+            <w:insideV w:val="single" w:color="auto" w:sz="4" w:space="0"/>
+          </w:tblBorders>
+        </w:tblPrEx>
+        <w:tc>
+          <w:tcPr>
+            <w:tcW w:w="4261" w:type="dxa"/>
+            <w:vAlign w:val="top"/>
+          </w:tcPr>
+          <w:p>
+            <w:pPr>
+              <w:rPr>
+                <w:rFonts w:hint="default" w:asciiTheme="minorAscii" w:hAnsiTheme="minorAscii"/>
+                <w:sz w:val="28"/>
+                <w:szCs w:val="28"/>
+                <w:vertAlign w:val="baseline"/>
+                <w:lang w:val="it-IT"/>
+              </w:rPr>
+            </w:pPr>
+            <w:r>
+              <w:rPr>
+                <w:rFonts w:hint="default" w:asciiTheme="minorAscii" w:hAnsiTheme="minorAscii"/>
+                <w:sz w:val="28"/>
+                <w:szCs w:val="28"/>
+                <w:vertAlign w:val="baseline"/>
+                <w:lang w:val="it-IT"/>
+              </w:rPr>
+              <w:t>&lt;E&gt;Sheet1:A5&lt;.E&gt;</w:t>
+            </w:r>
+          </w:p>
+        </w:tc>
+        <w:tc>
+          <w:tcPr>
+            <w:tcW w:w="4261" w:type="dxa"/>
+            <w:vAlign w:val="top"/>
+          </w:tcPr>
+          <w:p>
+            <w:pPr>
+              <w:rPr>
+                <w:rFonts w:hint="default" w:asciiTheme="minorAscii" w:hAnsiTheme="minorAscii"/>
+                <w:sz w:val="28"/>
+                <w:szCs w:val="28"/>
+                <w:vertAlign w:val="baseline"/>
+                <w:lang w:val="it-IT"/>
+              </w:rPr>
+            </w:pPr>
+            <w:r>
+              <w:rPr>
+                <w:rFonts w:hint="default" w:asciiTheme="minorAscii" w:hAnsiTheme="minorAscii"/>
+                <w:sz w:val="28"/>
+                <w:szCs w:val="28"/>
+                <w:vertAlign w:val="baseline"/>
+                <w:lang w:val="it-IT"/>
+              </w:rPr>
+              <w:t>&lt;E&gt;Sheet1:B5&lt;.E&gt;</w:t>
+            </w:r>
+          </w:p>
+        </w:tc>
+      </w:tr>
+    </w:tbl>
     <w:p>
       <w:pPr>
         <w:rPr>
@@ -83,25 +384,25 @@
           <w:lang w:val="it-IT"/>
         </w:rPr>
       </w:pPr>
-      <w:r>
+    </w:p>
+    <w:p>
+      <w:pPr>
         <w:rPr>
           <w:rFonts w:hint="default" w:asciiTheme="minorAscii" w:hAnsiTheme="minorAscii"/>
           <w:sz w:val="28"/>
           <w:szCs w:val="28"/>
           <w:lang w:val="it-IT"/>
         </w:rPr>
+      </w:pPr>
+      <w:r>
+        <w:rPr>
+          <w:rFonts w:hint="default" w:asciiTheme="minorAscii" w:hAnsiTheme="minorAscii"/>
+          <w:sz w:val="28"/>
+          <w:szCs w:val="28"/>
+          <w:lang w:val="it-IT"/>
+        </w:rPr>
         <w:t>Questo è un esempio di valore importato in un’equazione</w:t>
       </w:r>
-    </w:p>
-    <w:p>
-      <w:pPr>
-        <w:rPr>
-          <w:rFonts w:hint="default" w:asciiTheme="minorAscii" w:hAnsiTheme="minorAscii"/>
-          <w:sz w:val="28"/>
-          <w:szCs w:val="28"/>
-          <w:lang w:val="it-IT"/>
-        </w:rPr>
-      </w:pPr>
     </w:p>
     <w:p>
       <w:pPr>
@@ -149,26 +450,45 @@
         </w:rPr>
         <w:t xml:space="preserve"> &lt;MATH&gt;(&lt;E&gt;Sheet1:B19&lt;.E&gt;/&lt;E&gt;Sheet1:B20&lt;.E&gt;)&lt;.MATH&gt; </w:t>
       </w:r>
+    </w:p>
+    <w:p>
+      <w:pPr>
+        <w:pStyle w:val="6"/>
+        <w:rPr>
+          <w:lang w:val="en-GB"/>
+        </w:rPr>
+      </w:pPr>
+    </w:p>
+    <w:p>
+      <w:pPr>
+        <w:pStyle w:val="6"/>
+        <w:jc w:val="left"/>
+        <w:rPr>
+          <w:rFonts w:hint="default"/>
+          <w:sz w:val="28"/>
+          <w:szCs w:val="28"/>
+          <w:lang w:val="it-IT"/>
+        </w:rPr>
+      </w:pPr>
+      <w:r>
+        <w:rPr>
+          <w:rFonts w:hint="default"/>
+          <w:sz w:val="28"/>
+          <w:szCs w:val="28"/>
+          <w:lang w:val="it-IT"/>
+        </w:rPr>
+        <w:t>Diagrammi voti</w:t>
+      </w:r>
+    </w:p>
+    <w:p>
+      <w:pPr>
+        <w:pStyle w:val="6"/>
+        <w:rPr>
+          <w:lang w:val="en-GB"/>
+        </w:rPr>
+      </w:pPr>
       <w:bookmarkStart w:id="0" w:name="_GoBack"/>
       <w:bookmarkEnd w:id="0"/>
-    </w:p>
-    <w:p>
-      <w:pPr>
-        <w:rPr>
-          <w:rFonts w:hint="default" w:asciiTheme="minorAscii" w:hAnsiTheme="minorAscii"/>
-          <w:sz w:val="28"/>
-          <w:szCs w:val="28"/>
-          <w:lang w:val="it-IT"/>
-        </w:rPr>
-      </w:pPr>
-    </w:p>
-    <w:p>
-      <w:pPr>
-        <w:pStyle w:val="5"/>
-        <w:rPr>
-          <w:lang w:val="en-GB"/>
-        </w:rPr>
-      </w:pPr>
       <w:r>
         <w:rPr>
           <w:lang w:val="en-GB"/>
@@ -277,7 +597,7 @@
   <w:docDefaults>
     <w:rPrDefault>
       <w:rPr>
-        <w:rFonts w:asciiTheme="minorHAnsi" w:hAnsiTheme="minorHAnsi" w:eastAsiaTheme="minorEastAsia" w:cstheme="minorBidi"/>
+        <w:rFonts w:ascii="Times New Roman" w:hAnsi="Times New Roman" w:eastAsia="SimSun" w:cs="Times New Roman"/>
       </w:rPr>
     </w:rPrDefault>
     <w:pPrDefault/>
@@ -588,7 +908,26 @@
       </w14:textFill>
     </w:rPr>
   </w:style>
-  <w:style w:type="paragraph" w:customStyle="1" w:styleId="5">
+  <w:style w:type="table" w:styleId="5">
+    <w:name w:val="Table Grid"/>
+    <w:basedOn w:val="3"/>
+    <w:uiPriority w:val="0"/>
+    <w:pPr>
+      <w:widowControl w:val="0"/>
+      <w:jc w:val="both"/>
+    </w:pPr>
+    <w:tblPr>
+      <w:tblBorders>
+        <w:top w:val="single" w:color="auto" w:sz="4" w:space="0"/>
+        <w:left w:val="single" w:color="auto" w:sz="4" w:space="0"/>
+        <w:bottom w:val="single" w:color="auto" w:sz="4" w:space="0"/>
+        <w:right w:val="single" w:color="auto" w:sz="4" w:space="0"/>
+        <w:insideH w:val="single" w:color="auto" w:sz="4" w:space="0"/>
+        <w:insideV w:val="single" w:color="auto" w:sz="4" w:space="0"/>
+      </w:tblBorders>
+    </w:tblPr>
+  </w:style>
+  <w:style w:type="paragraph" w:customStyle="1" w:styleId="6">
     <w:name w:val="table caption"/>
     <w:basedOn w:val="4"/>
     <w:qFormat/>
